--- a/Word/论文翻译.docx
+++ b/Word/论文翻译.docx
@@ -50,10 +50,10 @@
             <v:path o:extrusionok="f" gradientshapeok="t" o:connecttype="rect"/>
             <o:lock v:ext="edit" aspectratio="t"/>
           </v:shapetype>
-          <v:shape id="_x0000_i1025" type="#_x0000_t75" style="width:205.95pt;height:46.9pt" o:ole="" filled="t">
+          <v:shape id="_x0000_i1025" type="#_x0000_t75" style="width:205.5pt;height:46.5pt" o:ole="" filled="t">
             <v:imagedata r:id="rId7" o:title=""/>
           </v:shape>
-          <o:OLEObject Type="Embed" ProgID="Word.Picture.8" ShapeID="_x0000_i1025" DrawAspect="Content" ObjectID="_1584653165" r:id="rId8"/>
+          <o:OLEObject Type="Embed" ProgID="Word.Picture.8" ShapeID="_x0000_i1025" DrawAspect="Content" ObjectID="_1588343445" r:id="rId8"/>
         </w:object>
       </w:r>
     </w:p>
@@ -961,6 +961,7 @@
                 <w:szCs w:val="32"/>
               </w:rPr>
             </w:pPr>
+            <w:bookmarkStart w:id="2" w:name="_GoBack"/>
             <w:r>
               <w:rPr>
                 <w:rFonts w:ascii="华文中宋" w:eastAsia="华文中宋" w:hAnsi="华文中宋" w:hint="eastAsia"/>
@@ -970,13 +971,13 @@
               <mc:AlternateContent>
                 <mc:Choice Requires="wps">
                   <w:drawing>
-                    <wp:anchor distT="0" distB="0" distL="114300" distR="114300" simplePos="0" relativeHeight="251662336" behindDoc="0" locked="0" layoutInCell="1" allowOverlap="1" wp14:anchorId="598D5947" wp14:editId="51FC7CA8">
+                    <wp:anchor distT="0" distB="0" distL="114300" distR="114300" simplePos="0" relativeHeight="251662336" behindDoc="0" locked="0" layoutInCell="1" allowOverlap="1" wp14:anchorId="598D5947" wp14:editId="1DDE4A52">
                       <wp:simplePos x="0" y="0"/>
                       <wp:positionH relativeFrom="column">
                         <wp:posOffset>214630</wp:posOffset>
                       </wp:positionH>
                       <wp:positionV relativeFrom="paragraph">
-                        <wp:posOffset>393700</wp:posOffset>
+                        <wp:posOffset>412750</wp:posOffset>
                       </wp:positionV>
                       <wp:extent cx="3086100" cy="0"/>
                       <wp:effectExtent l="11430" t="12700" r="26670" b="25400"/>
@@ -1029,13 +1030,18 @@
                     </wp:anchor>
                   </w:drawing>
                 </mc:Choice>
-                <mc:Fallback xmlns:mv="urn:schemas-microsoft-com:mac:vml" xmlns:mo="http://schemas.microsoft.com/office/mac/office/2008/main">
+                <mc:Fallback>
                   <w:pict>
-                    <v:shape w14:anchorId="4737D5DC" id="_x76f4__x7ebf__x7bad__x5934__x8fde__x63a5__x7b26__x0020_2" o:spid="_x0000_s1026" type="#_x0000_t32" style="position:absolute;left:0;text-align:left;margin-left:16.9pt;margin-top:31pt;width:243pt;height:0;z-index:251662336;visibility:visible;mso-wrap-style:square;mso-width-percent:0;mso-height-percent:0;mso-wrap-distance-left:9pt;mso-wrap-distance-top:0;mso-wrap-distance-right:9pt;mso-wrap-distance-bottom:0;mso-position-horizontal:absolute;mso-position-horizontal-relative:text;mso-position-vertical:absolute;mso-position-vertical-relative:text;mso-width-percent:0;mso-height-percent:0;mso-width-relative:page;mso-height-relative:page" o:gfxdata="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" strokeweight=".25pt"/>
+                    <v:shapetype w14:anchorId="62E48FA7" id="_x0000_t32" coordsize="21600,21600" o:spt="32" o:oned="t" path="m,l21600,21600e" filled="f">
+                      <v:path arrowok="t" fillok="f" o:connecttype="none"/>
+                      <o:lock v:ext="edit" shapetype="t"/>
+                    </v:shapetype>
+                    <v:shape id="直线箭头连接符 2" o:spid="_x0000_s1026" type="#_x0000_t32" style="position:absolute;left:0;text-align:left;margin-left:16.9pt;margin-top:32.5pt;width:243pt;height:0;z-index:251662336;visibility:visible;mso-wrap-style:square;mso-width-percent:0;mso-height-percent:0;mso-wrap-distance-left:9pt;mso-wrap-distance-top:0;mso-wrap-distance-right:9pt;mso-wrap-distance-bottom:0;mso-position-horizontal:absolute;mso-position-horizontal-relative:text;mso-position-vertical:absolute;mso-position-vertical-relative:text;mso-width-percent:0;mso-height-percent:0;mso-width-relative:page;mso-height-relative:page" o:gfxdata="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" strokeweight=".25pt"/>
                   </w:pict>
                 </mc:Fallback>
               </mc:AlternateContent>
             </w:r>
+            <w:bookmarkEnd w:id="2"/>
             <w:r>
               <w:rPr>
                 <w:rFonts w:ascii="华文中宋" w:eastAsia="华文中宋" w:hAnsi="华文中宋" w:hint="eastAsia"/>
@@ -1048,13 +1054,13 @@
             </w:r>
             <w:r>
               <w:rPr>
-                <w:rFonts w:ascii="华文中宋" w:eastAsia="华文中宋" w:hAnsi="华文中宋"/>
+                <w:rFonts w:ascii="华文中宋" w:eastAsia="华文中宋" w:hAnsi="华文中宋" w:hint="eastAsia"/>
                 <w:noProof/>
                 <w:kern w:val="0"/>
                 <w:sz w:val="32"/>
                 <w:szCs w:val="32"/>
               </w:rPr>
-              <w:t xml:space="preserve"> </w:t>
+              <w:t>、</w:t>
             </w:r>
             <w:r>
               <w:rPr>
@@ -1785,14 +1791,29 @@
         <w:rPr>
           <w:rFonts w:ascii="宋体" w:eastAsia="宋体" w:hAnsi="宋体"/>
           <w:b/>
-          <w:sz w:val="28"/>
-        </w:rPr>
-      </w:pPr>
-      <w:r>
+          <w:sz w:val="32"/>
+        </w:rPr>
+        <w:sectPr>
+          <w:pgSz w:w="11900" w:h="16840"/>
+          <w:pgMar w:top="1440" w:right="1800" w:bottom="1440" w:left="1800" w:header="851" w:footer="992" w:gutter="0"/>
+          <w:pgNumType w:start="1"/>
+          <w:cols w:space="425"/>
+          <w:docGrid w:type="lines" w:linePitch="312"/>
+        </w:sectPr>
+      </w:pPr>
+    </w:p>
+    <w:p>
+      <w:pPr>
+        <w:jc w:val="center"/>
         <w:rPr>
           <w:rFonts w:ascii="宋体" w:eastAsia="宋体" w:hAnsi="宋体"/>
           <w:b/>
-          <w:sz w:val="28"/>
+        </w:rPr>
+      </w:pPr>
+      <w:r>
+        <w:rPr>
+          <w:rFonts w:ascii="宋体" w:eastAsia="宋体" w:hAnsi="宋体"/>
+          <w:b/>
         </w:rPr>
         <w:lastRenderedPageBreak/>
         <w:t>“</w:t>
@@ -1801,7 +1822,6 @@
         <w:rPr>
           <w:rFonts w:ascii="宋体" w:eastAsia="宋体" w:hAnsi="宋体" w:hint="eastAsia"/>
           <w:b/>
-          <w:sz w:val="28"/>
         </w:rPr>
         <w:t>大数据</w:t>
       </w:r>
@@ -1809,7 +1829,6 @@
         <w:rPr>
           <w:rFonts w:ascii="宋体" w:eastAsia="宋体" w:hAnsi="宋体"/>
           <w:b/>
-          <w:sz w:val="28"/>
         </w:rPr>
         <w:t xml:space="preserve">” </w:t>
       </w:r>
@@ -1817,7 +1836,6 @@
         <w:rPr>
           <w:rFonts w:ascii="宋体" w:eastAsia="宋体" w:hAnsi="宋体" w:hint="eastAsia"/>
           <w:b/>
-          <w:sz w:val="28"/>
         </w:rPr>
         <w:t>结合</w:t>
       </w:r>
@@ -1825,7 +1843,6 @@
         <w:rPr>
           <w:rFonts w:ascii="宋体" w:eastAsia="宋体" w:hAnsi="宋体"/>
           <w:b/>
-          <w:sz w:val="28"/>
         </w:rPr>
         <w:t xml:space="preserve"> “</w:t>
       </w:r>
@@ -1833,15 +1850,13 @@
         <w:rPr>
           <w:rFonts w:ascii="宋体" w:eastAsia="宋体" w:hAnsi="宋体" w:hint="eastAsia"/>
           <w:b/>
-          <w:sz w:val="28"/>
         </w:rPr>
         <w:t>工业</w:t>
       </w:r>
       <w:r>
         <w:rPr>
-          <w:rFonts w:ascii="宋体" w:eastAsia="宋体" w:hAnsi="宋体" w:hint="eastAsia"/>
+          <w:rFonts w:ascii="Times New Roman" w:eastAsia="宋体" w:hAnsi="Times New Roman" w:cs="Times New Roman"/>
           <w:b/>
-          <w:sz w:val="28"/>
         </w:rPr>
         <w:t>4.0</w:t>
       </w:r>
@@ -1849,7 +1864,6 @@
         <w:rPr>
           <w:rFonts w:ascii="宋体" w:eastAsia="宋体" w:hAnsi="宋体"/>
           <w:b/>
-          <w:sz w:val="28"/>
         </w:rPr>
         <w:t xml:space="preserve">” </w:t>
       </w:r>
@@ -1857,7 +1871,6 @@
         <w:rPr>
           <w:rFonts w:ascii="宋体" w:eastAsia="宋体" w:hAnsi="宋体" w:hint="eastAsia"/>
           <w:b/>
-          <w:sz w:val="28"/>
         </w:rPr>
         <w:t>的工业过程监测：</w:t>
       </w:r>
@@ -1868,14 +1881,12 @@
         <w:rPr>
           <w:rFonts w:ascii="宋体" w:eastAsia="宋体" w:hAnsi="宋体"/>
           <w:b/>
-          <w:sz w:val="28"/>
         </w:rPr>
       </w:pPr>
       <w:r>
         <w:rPr>
           <w:rFonts w:ascii="宋体" w:eastAsia="宋体" w:hAnsi="宋体" w:hint="eastAsia"/>
           <w:b/>
-          <w:sz w:val="28"/>
         </w:rPr>
         <w:t>从检测到诊断到预测</w:t>
       </w:r>
@@ -1883,7 +1894,6 @@
         <w:rPr>
           <w:rFonts w:ascii="宋体" w:eastAsia="宋体" w:hAnsi="宋体" w:hint="eastAsia"/>
           <w:b/>
-          <w:sz w:val="28"/>
         </w:rPr>
         <w:t>故障</w:t>
       </w:r>
@@ -2124,16 +2134,16 @@
         <w:rPr>
           <w:rFonts w:ascii="宋体" w:eastAsia="宋体" w:hAnsi="宋体"/>
           <w:b/>
-          <w:sz w:val="22"/>
-          <w:szCs w:val="21"/>
+          <w:sz w:val="28"/>
+          <w:szCs w:val="28"/>
         </w:rPr>
       </w:pPr>
       <w:r>
         <w:rPr>
           <w:rFonts w:ascii="宋体" w:eastAsia="宋体" w:hAnsi="宋体"/>
           <w:b/>
-          <w:sz w:val="22"/>
-          <w:szCs w:val="21"/>
+          <w:sz w:val="28"/>
+          <w:szCs w:val="28"/>
         </w:rPr>
         <w:t>【</w:t>
       </w:r>
@@ -2141,8 +2151,8 @@
         <w:rPr>
           <w:rFonts w:ascii="宋体" w:eastAsia="宋体" w:hAnsi="宋体" w:hint="eastAsia"/>
           <w:b/>
-          <w:sz w:val="22"/>
-          <w:szCs w:val="21"/>
+          <w:sz w:val="28"/>
+          <w:szCs w:val="28"/>
         </w:rPr>
         <w:t>摘要</w:t>
       </w:r>
@@ -2150,8 +2160,8 @@
         <w:rPr>
           <w:rFonts w:ascii="宋体" w:eastAsia="宋体" w:hAnsi="宋体"/>
           <w:b/>
-          <w:sz w:val="22"/>
-          <w:szCs w:val="21"/>
+          <w:sz w:val="28"/>
+          <w:szCs w:val="28"/>
         </w:rPr>
         <w:t>】</w:t>
       </w:r>
@@ -2563,7 +2573,7 @@
         <w:pStyle w:val="a3"/>
         <w:numPr>
           <w:ilvl w:val="0"/>
-          <w:numId w:val="2"/>
+          <w:numId w:val="11"/>
         </w:numPr>
         <w:spacing w:line="360" w:lineRule="auto"/>
         <w:ind w:firstLineChars="0"/>
@@ -2571,27 +2581,20 @@
         <w:rPr>
           <w:rFonts w:ascii="宋体" w:eastAsia="宋体" w:hAnsi="宋体"/>
           <w:b/>
+          <w:sz w:val="21"/>
+          <w:szCs w:val="21"/>
         </w:rPr>
       </w:pPr>
       <w:r>
         <w:rPr>
           <w:rFonts w:ascii="宋体" w:eastAsia="宋体" w:hAnsi="宋体" w:hint="eastAsia"/>
           <w:b/>
+          <w:sz w:val="21"/>
+          <w:szCs w:val="21"/>
         </w:rPr>
         <w:lastRenderedPageBreak/>
         <w:t>工业过程监测的新趋势</w:t>
       </w:r>
-    </w:p>
-    <w:p>
-      <w:pPr>
-        <w:pStyle w:val="a3"/>
-        <w:ind w:left="360" w:firstLineChars="0" w:firstLine="0"/>
-        <w:jc w:val="left"/>
-        <w:rPr>
-          <w:rFonts w:ascii="宋体" w:eastAsia="宋体" w:hAnsi="宋体"/>
-          <w:b/>
-        </w:rPr>
-      </w:pPr>
     </w:p>
     <w:p>
       <w:pPr>
@@ -3090,9 +3093,9 @@
           <w:noProof/>
         </w:rPr>
         <w:drawing>
-          <wp:inline distT="0" distB="0" distL="0" distR="0" wp14:anchorId="6B35BC3A" wp14:editId="7372222E">
-            <wp:extent cx="3295291" cy="2605662"/>
-            <wp:effectExtent l="0" t="0" r="635" b="4445"/>
+          <wp:inline distT="0" distB="0" distL="0" distR="0" wp14:anchorId="6B35BC3A" wp14:editId="4DFC97F3">
+            <wp:extent cx="2755075" cy="2178501"/>
+            <wp:effectExtent l="0" t="0" r="7620" b="0"/>
             <wp:docPr id="1" name="图片 1"/>
             <wp:cNvGraphicFramePr>
               <a:graphicFrameLocks xmlns:a="http://schemas.openxmlformats.org/drawingml/2006/main" noChangeAspect="1"/>
@@ -3113,7 +3116,7 @@
                   <pic:spPr>
                     <a:xfrm>
                       <a:off x="0" y="0"/>
-                      <a:ext cx="3304585" cy="2613011"/>
+                      <a:ext cx="2765078" cy="2186411"/>
                     </a:xfrm>
                     <a:prstGeom prst="rect">
                       <a:avLst/>
@@ -3131,14 +3134,14 @@
         <w:ind w:firstLine="420"/>
         <w:jc w:val="center"/>
         <w:rPr>
-          <w:rFonts w:ascii="华文仿宋" w:eastAsia="华文仿宋" w:hAnsi="华文仿宋"/>
-          <w:sz w:val="21"/>
-          <w:szCs w:val="21"/>
-        </w:rPr>
-      </w:pPr>
-      <w:r>
-        <w:rPr>
-          <w:rFonts w:ascii="华文仿宋" w:eastAsia="华文仿宋" w:hAnsi="华文仿宋" w:hint="eastAsia"/>
+          <w:rFonts w:asciiTheme="minorEastAsia" w:hAnsiTheme="minorEastAsia"/>
+          <w:sz w:val="21"/>
+          <w:szCs w:val="21"/>
+        </w:rPr>
+      </w:pPr>
+      <w:r>
+        <w:rPr>
+          <w:rFonts w:asciiTheme="minorEastAsia" w:hAnsiTheme="minorEastAsia" w:hint="eastAsia"/>
           <w:sz w:val="21"/>
           <w:szCs w:val="21"/>
         </w:rPr>
@@ -3146,7 +3149,7 @@
       </w:r>
       <w:r>
         <w:rPr>
-          <w:rFonts w:ascii="华文仿宋" w:eastAsia="华文仿宋" w:hAnsi="华文仿宋"/>
+          <w:rFonts w:asciiTheme="minorEastAsia" w:hAnsiTheme="minorEastAsia"/>
           <w:sz w:val="21"/>
           <w:szCs w:val="21"/>
         </w:rPr>
@@ -3154,7 +3157,7 @@
       </w:r>
       <w:r>
         <w:rPr>
-          <w:rFonts w:ascii="华文仿宋" w:eastAsia="华文仿宋" w:hAnsi="华文仿宋"/>
+          <w:rFonts w:asciiTheme="minorEastAsia" w:hAnsiTheme="minorEastAsia"/>
           <w:sz w:val="21"/>
           <w:szCs w:val="21"/>
         </w:rPr>
@@ -3162,7 +3165,7 @@
       </w:r>
       <w:r>
         <w:rPr>
-          <w:rFonts w:ascii="华文仿宋" w:eastAsia="华文仿宋" w:hAnsi="华文仿宋"/>
+          <w:rFonts w:asciiTheme="minorEastAsia" w:hAnsiTheme="minorEastAsia"/>
           <w:sz w:val="21"/>
           <w:szCs w:val="21"/>
         </w:rPr>
@@ -3170,7 +3173,7 @@
       </w:r>
       <w:r>
         <w:rPr>
-          <w:rFonts w:ascii="华文仿宋" w:eastAsia="华文仿宋" w:hAnsi="华文仿宋"/>
+          <w:rFonts w:asciiTheme="minorEastAsia" w:hAnsiTheme="minorEastAsia"/>
           <w:sz w:val="21"/>
           <w:szCs w:val="21"/>
         </w:rPr>
@@ -3178,7 +3181,7 @@
       </w:r>
       <w:r>
         <w:rPr>
-          <w:rFonts w:ascii="华文仿宋" w:eastAsia="华文仿宋" w:hAnsi="华文仿宋" w:hint="eastAsia"/>
+          <w:rFonts w:asciiTheme="minorEastAsia" w:hAnsiTheme="minorEastAsia" w:hint="eastAsia"/>
           <w:sz w:val="21"/>
           <w:szCs w:val="21"/>
         </w:rPr>
@@ -3186,7 +3189,7 @@
       </w:r>
       <w:r>
         <w:rPr>
-          <w:rFonts w:ascii="华文仿宋" w:eastAsia="华文仿宋" w:hAnsi="华文仿宋"/>
+          <w:rFonts w:asciiTheme="minorEastAsia" w:hAnsiTheme="minorEastAsia"/>
           <w:sz w:val="21"/>
           <w:szCs w:val="21"/>
         </w:rPr>
@@ -3194,20 +3197,12 @@
       </w:r>
       <w:r>
         <w:rPr>
-          <w:rFonts w:ascii="华文仿宋" w:eastAsia="华文仿宋" w:hAnsi="华文仿宋" w:hint="eastAsia"/>
+          <w:rFonts w:asciiTheme="minorEastAsia" w:hAnsiTheme="minorEastAsia" w:hint="eastAsia"/>
           <w:sz w:val="21"/>
           <w:szCs w:val="21"/>
         </w:rPr>
         <w:t>力</w:t>
       </w:r>
-    </w:p>
-    <w:p>
-      <w:pPr>
-        <w:ind w:firstLine="420"/>
-        <w:rPr>
-          <w:rFonts w:ascii="宋体" w:eastAsia="宋体" w:hAnsi="宋体"/>
-        </w:rPr>
-      </w:pPr>
     </w:p>
     <w:p>
       <w:pPr>
@@ -3226,104 +3221,112 @@
           <w:sz w:val="21"/>
           <w:szCs w:val="21"/>
         </w:rPr>
+        <w:t>自从</w:t>
+      </w:r>
+      <w:r>
+        <w:rPr>
+          <w:rFonts w:ascii="宋体" w:eastAsia="宋体" w:hAnsi="宋体"/>
+          <w:sz w:val="21"/>
+          <w:szCs w:val="21"/>
+        </w:rPr>
+        <w:t>1920</w:t>
+      </w:r>
+      <w:r>
+        <w:rPr>
+          <w:rFonts w:ascii="宋体" w:eastAsia="宋体" w:hAnsi="宋体" w:hint="eastAsia"/>
+          <w:sz w:val="21"/>
+          <w:szCs w:val="21"/>
+        </w:rPr>
+        <w:t>年</w:t>
+      </w:r>
+      <w:r>
+        <w:rPr>
+          <w:rFonts w:ascii="宋体" w:eastAsia="宋体" w:hAnsi="宋体"/>
+          <w:sz w:val="21"/>
+          <w:szCs w:val="21"/>
+        </w:rPr>
+        <w:t>Walter A. Shewhart</w:t>
+      </w:r>
+      <w:r>
+        <w:rPr>
+          <w:rFonts w:ascii="宋体" w:eastAsia="宋体" w:hAnsi="宋体" w:hint="eastAsia"/>
+          <w:sz w:val="21"/>
+          <w:szCs w:val="21"/>
+        </w:rPr>
+        <w:t>的开创性工作至今</w:t>
+      </w:r>
+      <w:r>
+        <w:rPr>
+          <w:rFonts w:ascii="宋体" w:eastAsia="宋体" w:hAnsi="宋体" w:hint="eastAsia"/>
+          <w:sz w:val="21"/>
+          <w:szCs w:val="21"/>
+        </w:rPr>
+        <w:t>，</w:t>
+      </w:r>
+      <w:r>
+        <w:rPr>
+          <w:rFonts w:ascii="宋体" w:eastAsia="宋体" w:hAnsi="宋体" w:hint="eastAsia"/>
+          <w:sz w:val="21"/>
+          <w:szCs w:val="21"/>
+        </w:rPr>
+        <w:t>作为工业企业中的</w:t>
+      </w:r>
+      <w:r>
+        <w:rPr>
+          <w:rFonts w:ascii="宋体" w:eastAsia="宋体" w:hAnsi="宋体" w:hint="eastAsia"/>
+          <w:sz w:val="21"/>
+          <w:szCs w:val="21"/>
+        </w:rPr>
+        <w:t>核心职能，</w:t>
+      </w:r>
+      <w:r>
+        <w:rPr>
+          <w:rFonts w:ascii="宋体" w:eastAsia="宋体" w:hAnsi="宋体" w:hint="eastAsia"/>
+          <w:sz w:val="21"/>
+          <w:szCs w:val="21"/>
+        </w:rPr>
+        <w:t>流程监控必然遵循将“数据/技术/分析</w:t>
+      </w:r>
+      <w:r>
+        <w:rPr>
+          <w:rFonts w:ascii="宋体" w:eastAsia="宋体" w:hAnsi="宋体"/>
+          <w:sz w:val="21"/>
+          <w:szCs w:val="21"/>
+        </w:rPr>
+        <w:t>”</w:t>
+      </w:r>
+      <w:r>
+        <w:rPr>
+          <w:rFonts w:ascii="宋体" w:eastAsia="宋体" w:hAnsi="宋体" w:hint="eastAsia"/>
+          <w:sz w:val="21"/>
+          <w:szCs w:val="21"/>
+        </w:rPr>
+        <w:t>三种技术综合与近100年</w:t>
+      </w:r>
+      <w:r>
+        <w:rPr>
+          <w:rFonts w:ascii="宋体" w:eastAsia="宋体" w:hAnsi="宋体"/>
+          <w:sz w:val="21"/>
+          <w:szCs w:val="21"/>
+        </w:rPr>
+        <w:t>中</w:t>
+      </w:r>
+      <w:r>
+        <w:rPr>
+          <w:rFonts w:ascii="宋体" w:eastAsia="宋体" w:hAnsi="宋体" w:hint="eastAsia"/>
+          <w:sz w:val="21"/>
+          <w:szCs w:val="21"/>
+        </w:rPr>
+        <w:t>所有发展出来的理论</w:t>
+      </w:r>
+      <w:r>
+        <w:rPr>
+          <w:rFonts w:ascii="宋体" w:eastAsia="宋体" w:hAnsi="宋体" w:hint="eastAsia"/>
+          <w:sz w:val="21"/>
+          <w:szCs w:val="21"/>
+        </w:rPr>
         <w:lastRenderedPageBreak/>
-        <w:t>自从</w:t>
-      </w:r>
-      <w:r>
-        <w:rPr>
-          <w:rFonts w:ascii="宋体" w:eastAsia="宋体" w:hAnsi="宋体"/>
-          <w:sz w:val="21"/>
-          <w:szCs w:val="21"/>
-        </w:rPr>
-        <w:t>1920</w:t>
-      </w:r>
-      <w:r>
-        <w:rPr>
-          <w:rFonts w:ascii="宋体" w:eastAsia="宋体" w:hAnsi="宋体" w:hint="eastAsia"/>
-          <w:sz w:val="21"/>
-          <w:szCs w:val="21"/>
-        </w:rPr>
-        <w:t>年</w:t>
-      </w:r>
-      <w:r>
-        <w:rPr>
-          <w:rFonts w:ascii="宋体" w:eastAsia="宋体" w:hAnsi="宋体"/>
-          <w:sz w:val="21"/>
-          <w:szCs w:val="21"/>
-        </w:rPr>
-        <w:t>Walter A. Shewhart</w:t>
-      </w:r>
-      <w:r>
-        <w:rPr>
-          <w:rFonts w:ascii="宋体" w:eastAsia="宋体" w:hAnsi="宋体" w:hint="eastAsia"/>
-          <w:sz w:val="21"/>
-          <w:szCs w:val="21"/>
-        </w:rPr>
-        <w:t>的开创性工作至今</w:t>
-      </w:r>
-      <w:r>
-        <w:rPr>
-          <w:rFonts w:ascii="宋体" w:eastAsia="宋体" w:hAnsi="宋体" w:hint="eastAsia"/>
-          <w:sz w:val="21"/>
-          <w:szCs w:val="21"/>
-        </w:rPr>
-        <w:t>，</w:t>
-      </w:r>
-      <w:r>
-        <w:rPr>
-          <w:rFonts w:ascii="宋体" w:eastAsia="宋体" w:hAnsi="宋体" w:hint="eastAsia"/>
-          <w:sz w:val="21"/>
-          <w:szCs w:val="21"/>
-        </w:rPr>
-        <w:t>作为工业企业中的</w:t>
-      </w:r>
-      <w:r>
-        <w:rPr>
-          <w:rFonts w:ascii="宋体" w:eastAsia="宋体" w:hAnsi="宋体" w:hint="eastAsia"/>
-          <w:sz w:val="21"/>
-          <w:szCs w:val="21"/>
-        </w:rPr>
-        <w:t>核心职能，</w:t>
-      </w:r>
-      <w:r>
-        <w:rPr>
-          <w:rFonts w:ascii="宋体" w:eastAsia="宋体" w:hAnsi="宋体" w:hint="eastAsia"/>
-          <w:sz w:val="21"/>
-          <w:szCs w:val="21"/>
-        </w:rPr>
-        <w:t>流程监控必然遵循将“数据/技术/分析</w:t>
-      </w:r>
-      <w:r>
-        <w:rPr>
-          <w:rFonts w:ascii="宋体" w:eastAsia="宋体" w:hAnsi="宋体"/>
-          <w:sz w:val="21"/>
-          <w:szCs w:val="21"/>
-        </w:rPr>
-        <w:t>”</w:t>
-      </w:r>
-      <w:r>
-        <w:rPr>
-          <w:rFonts w:ascii="宋体" w:eastAsia="宋体" w:hAnsi="宋体" w:hint="eastAsia"/>
-          <w:sz w:val="21"/>
-          <w:szCs w:val="21"/>
-        </w:rPr>
-        <w:t>三种技术综合与近100年</w:t>
-      </w:r>
-      <w:r>
-        <w:rPr>
-          <w:rFonts w:ascii="宋体" w:eastAsia="宋体" w:hAnsi="宋体"/>
-          <w:sz w:val="21"/>
-          <w:szCs w:val="21"/>
-        </w:rPr>
-        <w:t>中</w:t>
-      </w:r>
-      <w:r>
-        <w:rPr>
-          <w:rFonts w:ascii="宋体" w:eastAsia="宋体" w:hAnsi="宋体" w:hint="eastAsia"/>
-          <w:sz w:val="21"/>
-          <w:szCs w:val="21"/>
-        </w:rPr>
-        <w:t>所有发展出来的理论知识和实践</w:t>
+        <w:t>知识和实践</w:t>
       </w:r>
       <w:r>
         <w:rPr>
@@ -3613,17 +3616,6 @@
     <w:p>
       <w:pPr>
         <w:spacing w:line="360" w:lineRule="auto"/>
-        <w:jc w:val="left"/>
-        <w:rPr>
-          <w:rFonts w:ascii="宋体" w:eastAsia="宋体" w:hAnsi="宋体"/>
-          <w:sz w:val="21"/>
-          <w:szCs w:val="21"/>
-        </w:rPr>
-      </w:pPr>
-    </w:p>
-    <w:p>
-      <w:pPr>
-        <w:spacing w:line="360" w:lineRule="auto"/>
         <w:rPr>
           <w:rFonts w:ascii="宋体" w:eastAsia="宋体" w:hAnsi="宋体"/>
           <w:b/>
@@ -3803,16 +3795,6 @@
     </w:p>
     <w:p>
       <w:pPr>
-        <w:ind w:leftChars="350" w:left="840" w:firstLine="360"/>
-        <w:rPr>
-          <w:rFonts w:ascii="宋体" w:eastAsia="宋体" w:hAnsi="宋体"/>
-          <w:sz w:val="21"/>
-          <w:szCs w:val="21"/>
-        </w:rPr>
-      </w:pPr>
-    </w:p>
-    <w:p>
-      <w:pPr>
         <w:spacing w:line="360" w:lineRule="auto"/>
         <w:rPr>
           <w:rFonts w:ascii="宋体" w:eastAsia="宋体" w:hAnsi="宋体"/>
@@ -3958,16 +3940,6 @@
     </w:p>
     <w:p>
       <w:pPr>
-        <w:ind w:leftChars="350" w:left="840" w:firstLine="360"/>
-        <w:rPr>
-          <w:rFonts w:ascii="宋体" w:eastAsia="宋体" w:hAnsi="宋体"/>
-          <w:sz w:val="21"/>
-          <w:szCs w:val="21"/>
-        </w:rPr>
-      </w:pPr>
-    </w:p>
-    <w:p>
-      <w:pPr>
         <w:spacing w:line="360" w:lineRule="auto"/>
         <w:rPr>
           <w:rFonts w:ascii="宋体" w:eastAsia="宋体" w:hAnsi="宋体"/>
@@ -4028,16 +4000,7 @@
           <w:sz w:val="21"/>
           <w:szCs w:val="21"/>
         </w:rPr>
-        <w:t>独立和相同的分布随机变</w:t>
-      </w:r>
-      <w:r>
-        <w:rPr>
-          <w:rFonts w:ascii="宋体" w:eastAsia="宋体" w:hAnsi="宋体" w:hint="eastAsia"/>
-          <w:sz w:val="21"/>
-          <w:szCs w:val="21"/>
-        </w:rPr>
-        <w:lastRenderedPageBreak/>
-        <w:t>量的假设下运行，包括所有类型的控制图和多变量概括，如Hotelling的</w:t>
+        <w:t>独立和相同的分布随机变量的假设下运行，包括所有类型的控制图和多变量概括，如Hotelling的</w:t>
       </w:r>
       <w:r>
         <w:rPr>
@@ -4161,6 +4124,7 @@
           <w:sz w:val="21"/>
           <w:szCs w:val="21"/>
         </w:rPr>
+        <w:lastRenderedPageBreak/>
         <w:t xml:space="preserve">（i）调整监控图的控制限度 - 限于单变量过程的解决方案，具有非常简单的动态性（例如单变量一阶自回归过程）; </w:t>
       </w:r>
     </w:p>
@@ -4306,16 +4270,6 @@
     </w:p>
     <w:p>
       <w:pPr>
-        <w:ind w:leftChars="350" w:left="840" w:firstLine="360"/>
-        <w:rPr>
-          <w:rFonts w:ascii="宋体" w:eastAsia="宋体" w:hAnsi="宋体"/>
-          <w:sz w:val="21"/>
-          <w:szCs w:val="21"/>
-        </w:rPr>
-      </w:pPr>
-    </w:p>
-    <w:p>
-      <w:pPr>
         <w:spacing w:line="360" w:lineRule="auto"/>
         <w:rPr>
           <w:rFonts w:ascii="宋体" w:eastAsia="宋体" w:hAnsi="宋体"/>
@@ -4825,16 +4779,6 @@
     </w:p>
     <w:p>
       <w:pPr>
-        <w:ind w:leftChars="350" w:left="840" w:firstLine="360"/>
-        <w:rPr>
-          <w:rFonts w:ascii="宋体" w:eastAsia="宋体" w:hAnsi="宋体"/>
-          <w:sz w:val="21"/>
-          <w:szCs w:val="21"/>
-        </w:rPr>
-      </w:pPr>
-    </w:p>
-    <w:p>
-      <w:pPr>
         <w:spacing w:line="360" w:lineRule="auto"/>
         <w:rPr>
           <w:rFonts w:ascii="宋体" w:eastAsia="宋体" w:hAnsi="宋体"/>
@@ -4895,7 +4839,16 @@
           <w:sz w:val="21"/>
           <w:szCs w:val="21"/>
         </w:rPr>
-        <w:t>是正常操作条件（NOC）的模型。经典的NOC模型包括高斯，二项式，泊松，潜变量，</w:t>
+        <w:t>是正常操作条件（NOC）的模型。经典的NOC模型包括高</w:t>
+      </w:r>
+      <w:r>
+        <w:rPr>
+          <w:rFonts w:ascii="宋体" w:eastAsia="宋体" w:hAnsi="宋体" w:hint="eastAsia"/>
+          <w:sz w:val="21"/>
+          <w:szCs w:val="21"/>
+        </w:rPr>
+        <w:lastRenderedPageBreak/>
+        <w:t>斯，二项式，泊松，潜变量，</w:t>
       </w:r>
       <w:r>
         <w:rPr>
@@ -5321,18 +5274,6 @@
     <w:p>
       <w:pPr>
         <w:spacing w:line="360" w:lineRule="auto"/>
-        <w:ind w:firstLine="420"/>
-        <w:jc w:val="left"/>
-        <w:rPr>
-          <w:rFonts w:ascii="宋体" w:eastAsia="宋体" w:hAnsi="宋体"/>
-          <w:sz w:val="21"/>
-          <w:szCs w:val="21"/>
-        </w:rPr>
-      </w:pPr>
-    </w:p>
-    <w:p>
-      <w:pPr>
-        <w:spacing w:line="360" w:lineRule="auto"/>
         <w:rPr>
           <w:rFonts w:ascii="宋体" w:eastAsia="宋体" w:hAnsi="宋体"/>
           <w:b/>
@@ -5504,16 +5445,7 @@
           <w:sz w:val="21"/>
           <w:szCs w:val="21"/>
         </w:rPr>
-        <w:t>是短期内亟待解决方案的</w:t>
-      </w:r>
-      <w:r>
-        <w:rPr>
-          <w:rFonts w:ascii="宋体" w:eastAsia="宋体" w:hAnsi="宋体"/>
-          <w:sz w:val="21"/>
-          <w:szCs w:val="21"/>
-        </w:rPr>
-        <w:lastRenderedPageBreak/>
-        <w:t>领域之一</w:t>
+        <w:t>是短期内亟待解决方案的领域之一</w:t>
       </w:r>
       <w:r>
         <w:rPr>
@@ -5565,7 +5497,16 @@
           <w:sz w:val="21"/>
           <w:szCs w:val="21"/>
         </w:rPr>
-        <w:t>都是致力于减少故障发生和检测之间所花费</w:t>
+        <w:t>都是致力于减少故</w:t>
+      </w:r>
+      <w:r>
+        <w:rPr>
+          <w:rFonts w:ascii="宋体" w:eastAsia="宋体" w:hAnsi="宋体" w:hint="eastAsia"/>
+          <w:sz w:val="21"/>
+          <w:szCs w:val="21"/>
+        </w:rPr>
+        <w:lastRenderedPageBreak/>
+        <w:t>障发生和检测之间所花费</w:t>
       </w:r>
       <w:r>
         <w:rPr>
@@ -6087,7 +6028,7 @@
         <w:pStyle w:val="a3"/>
         <w:numPr>
           <w:ilvl w:val="0"/>
-          <w:numId w:val="8"/>
+          <w:numId w:val="11"/>
         </w:numPr>
         <w:spacing w:line="360" w:lineRule="auto"/>
         <w:ind w:firstLineChars="0"/>
@@ -6095,12 +6036,14 @@
         <w:rPr>
           <w:rFonts w:ascii="宋体" w:eastAsia="宋体" w:hAnsi="宋体"/>
           <w:b/>
+          <w:sz w:val="21"/>
         </w:rPr>
       </w:pPr>
       <w:r>
         <w:rPr>
           <w:rFonts w:ascii="宋体" w:eastAsia="宋体" w:hAnsi="宋体" w:hint="eastAsia"/>
           <w:b/>
+          <w:sz w:val="21"/>
         </w:rPr>
         <w:lastRenderedPageBreak/>
         <w:t>研究重点 - 过去：检测</w:t>
@@ -6760,6 +6703,7 @@
           <w:sz w:val="20"/>
           <w:szCs w:val="21"/>
         </w:rPr>
+        <w:lastRenderedPageBreak/>
         <w:t xml:space="preserve">经典的多元方法 </w:t>
       </w:r>
       <w:r>
@@ -6796,7 +6740,6 @@
           <w:sz w:val="21"/>
           <w:szCs w:val="21"/>
         </w:rPr>
-        <w:lastRenderedPageBreak/>
         <w:t>变量和属性的许多其他统计过程监测</w:t>
       </w:r>
       <w:r>
@@ -7457,7 +7400,7 @@
         <w:pStyle w:val="a3"/>
         <w:numPr>
           <w:ilvl w:val="0"/>
-          <w:numId w:val="8"/>
+          <w:numId w:val="11"/>
         </w:numPr>
         <w:spacing w:line="360" w:lineRule="auto"/>
         <w:ind w:firstLineChars="0"/>
@@ -7973,7 +7916,16 @@
           <w:sz w:val="21"/>
           <w:szCs w:val="21"/>
         </w:rPr>
-        <w:t>。为此，我们将通过在接下来的两个小节中提到使用特定于过程的信息进行过程诊断的不同观点来更多地关注这种类型的结构化IPM方法，即：</w:t>
+        <w:t>。为此，我们将通过在接下来的两个小节中提到使用特定于过程的信息进行过程诊断的不同观点来更</w:t>
+      </w:r>
+      <w:r>
+        <w:rPr>
+          <w:rFonts w:ascii="宋体" w:eastAsia="宋体" w:hAnsi="宋体" w:hint="eastAsia"/>
+          <w:sz w:val="21"/>
+          <w:szCs w:val="21"/>
+        </w:rPr>
+        <w:lastRenderedPageBreak/>
+        <w:t>多地关注这种类型的结构化IPM方法，即：</w:t>
       </w:r>
     </w:p>
     <w:p>
@@ -8009,7 +7961,6 @@
           <w:sz w:val="21"/>
           <w:szCs w:val="21"/>
         </w:rPr>
-        <w:lastRenderedPageBreak/>
         <w:t>网络推理结构化方法（NISA</w:t>
       </w:r>
       <w:r>
@@ -8036,8 +7987,6 @@
           <w:szCs w:val="21"/>
         </w:rPr>
       </w:pPr>
-      <w:bookmarkStart w:id="2" w:name="_GoBack"/>
-      <w:bookmarkEnd w:id="2"/>
       <w:r>
         <w:rPr>
           <w:rFonts w:ascii="宋体" w:eastAsia="宋体" w:hAnsi="宋体" w:hint="eastAsia"/>
@@ -8660,7 +8609,16 @@
           <w:sz w:val="21"/>
           <w:szCs w:val="21"/>
         </w:rPr>
-        <w:t>的可行选择。此外，分类方法可以适应于识别前所未见</w:t>
+        <w:t>的可行选择。此外，分类方法可以</w:t>
+      </w:r>
+      <w:r>
+        <w:rPr>
+          <w:rFonts w:ascii="宋体" w:eastAsia="宋体" w:hAnsi="宋体" w:hint="eastAsia"/>
+          <w:sz w:val="21"/>
+          <w:szCs w:val="21"/>
+        </w:rPr>
+        <w:lastRenderedPageBreak/>
+        <w:t>适应于识别前所未见</w:t>
       </w:r>
       <w:r>
         <w:rPr>
@@ -8712,7 +8670,6 @@
           <w:sz w:val="21"/>
           <w:szCs w:val="21"/>
         </w:rPr>
-        <w:lastRenderedPageBreak/>
         <w:t>开发这一类方法的主要动机也源于在多元场景中进行故障诊断的流行工具中存在的限制。例如，使用贡献图是在基于PCA的过程监控方法中进行故障识别的常用方法。他们指出哪些变量表现出不同于正常操作的行为，而不需要任何先验信息</w:t>
       </w:r>
       <w:r>
@@ -9053,7 +9010,16 @@
           <w:sz w:val="21"/>
           <w:szCs w:val="21"/>
         </w:rPr>
-        <w:t>每个故障类别的不同错误分类成本）来处理这些不对称的性能要求。随着引入更多的参数，故障分类模型的</w:t>
+        <w:t>每个故障类别的不同错误分类成本）来处理这些不对称的性能要求。随着引入更多的参数，故障分类</w:t>
+      </w:r>
+      <w:r>
+        <w:rPr>
+          <w:rFonts w:ascii="宋体" w:eastAsia="宋体" w:hAnsi="宋体" w:hint="eastAsia"/>
+          <w:sz w:val="21"/>
+          <w:szCs w:val="21"/>
+        </w:rPr>
+        <w:lastRenderedPageBreak/>
+        <w:t>模型的</w:t>
       </w:r>
       <w:r>
         <w:rPr>
@@ -9145,16 +9111,7 @@
           <w:sz w:val="21"/>
           <w:szCs w:val="21"/>
         </w:rPr>
-        <w:t>我们认为，在很多情况下，顺序故障检测和识别方法比同步方法显示出显着的优势。然而，在一系列广泛的基准测试中，从来没有对同时性和顺序性故障检测和识别的性能进</w:t>
-      </w:r>
-      <w:r>
-        <w:rPr>
-          <w:rFonts w:ascii="宋体" w:eastAsia="宋体" w:hAnsi="宋体" w:hint="eastAsia"/>
-          <w:sz w:val="21"/>
-          <w:szCs w:val="21"/>
-        </w:rPr>
-        <w:lastRenderedPageBreak/>
-        <w:t>行精确的量化。</w:t>
+        <w:t>我们认为，在很多情况下，顺序故障检测和识别方法比同步方法显示出显着的优势。然而，在一系列广泛的基准测试中，从来没有对同时性和顺序性故障检测和识别的性能进行精确的量化。</w:t>
       </w:r>
     </w:p>
     <w:p>
@@ -9234,7 +9191,7 @@
         <w:pStyle w:val="a3"/>
         <w:numPr>
           <w:ilvl w:val="0"/>
-          <w:numId w:val="8"/>
+          <w:numId w:val="11"/>
         </w:numPr>
         <w:spacing w:line="360" w:lineRule="auto"/>
         <w:ind w:firstLineChars="0"/>
@@ -9831,26 +9788,6 @@
     </w:p>
     <w:p>
       <w:pPr>
-        <w:spacing w:line="360" w:lineRule="auto"/>
-        <w:ind w:firstLine="420"/>
-        <w:jc w:val="left"/>
-        <w:rPr>
-          <w:rFonts w:ascii="宋体" w:eastAsia="宋体" w:hAnsi="宋体"/>
-          <w:sz w:val="21"/>
-          <w:szCs w:val="21"/>
-        </w:rPr>
-      </w:pPr>
-      <w:r>
-        <w:rPr>
-          <w:rFonts w:ascii="宋体" w:eastAsia="宋体" w:hAnsi="宋体"/>
-          <w:sz w:val="21"/>
-          <w:szCs w:val="21"/>
-        </w:rPr>
-        <w:br w:type="page"/>
-      </w:r>
-    </w:p>
-    <w:p>
-      <w:pPr>
         <w:ind w:firstLine="360"/>
         <w:rPr>
           <w:rFonts w:ascii="宋体" w:eastAsia="宋体" w:hAnsi="宋体"/>
@@ -9864,7 +9801,7 @@
         <w:pStyle w:val="a3"/>
         <w:numPr>
           <w:ilvl w:val="0"/>
-          <w:numId w:val="8"/>
+          <w:numId w:val="11"/>
         </w:numPr>
         <w:spacing w:line="360" w:lineRule="auto"/>
         <w:ind w:firstLineChars="0"/>
@@ -10354,187 +10291,14 @@
         <w:t>这篇文章反映了我们的个人观点，基于我们在这个领域的经验，并仔细分析了多年来发表的丰富多样的技术文献。我们认为IPM检测，诊断和预后三个维度的正确整合将使这一活动对公司未来的运营更为有效和重要。</w:t>
       </w:r>
     </w:p>
-    <w:p>
-      <w:pPr>
-        <w:spacing w:line="360" w:lineRule="auto"/>
-        <w:ind w:firstLine="420"/>
-        <w:jc w:val="left"/>
-        <w:rPr>
-          <w:rFonts w:ascii="宋体" w:eastAsia="宋体" w:hAnsi="宋体"/>
-          <w:sz w:val="21"/>
-          <w:szCs w:val="21"/>
-        </w:rPr>
-      </w:pPr>
-    </w:p>
-    <w:p>
-      <w:pPr>
-        <w:ind w:firstLine="360"/>
-        <w:rPr>
-          <w:rFonts w:ascii="宋体" w:eastAsia="宋体" w:hAnsi="宋体"/>
-          <w:sz w:val="21"/>
-          <w:szCs w:val="21"/>
-        </w:rPr>
-      </w:pPr>
-    </w:p>
-    <w:p>
-      <w:pPr>
-        <w:widowControl/>
-        <w:jc w:val="left"/>
-        <w:rPr>
-          <w:rFonts w:ascii="宋体" w:eastAsia="宋体" w:hAnsi="宋体"/>
-          <w:sz w:val="20"/>
-          <w:szCs w:val="21"/>
-        </w:rPr>
-      </w:pPr>
-    </w:p>
-    <w:p>
-      <w:pPr>
-        <w:widowControl/>
-        <w:jc w:val="left"/>
-        <w:rPr>
-          <w:rFonts w:ascii="宋体" w:eastAsia="宋体" w:hAnsi="宋体"/>
-          <w:sz w:val="20"/>
-          <w:szCs w:val="21"/>
-        </w:rPr>
-      </w:pPr>
-    </w:p>
-    <w:p>
-      <w:pPr>
-        <w:widowControl/>
-        <w:jc w:val="left"/>
-        <w:rPr>
-          <w:rFonts w:ascii="宋体" w:eastAsia="宋体" w:hAnsi="宋体"/>
-          <w:sz w:val="20"/>
-          <w:szCs w:val="21"/>
-        </w:rPr>
-      </w:pPr>
-    </w:p>
-    <w:p>
-      <w:pPr>
-        <w:widowControl/>
-        <w:jc w:val="left"/>
-        <w:rPr>
-          <w:rFonts w:ascii="宋体" w:eastAsia="宋体" w:hAnsi="宋体"/>
-          <w:sz w:val="20"/>
-          <w:szCs w:val="21"/>
-        </w:rPr>
-      </w:pPr>
-    </w:p>
-    <w:p>
-      <w:pPr>
-        <w:widowControl/>
-        <w:jc w:val="left"/>
-        <w:rPr>
-          <w:rFonts w:ascii="宋体" w:eastAsia="宋体" w:hAnsi="宋体"/>
-          <w:sz w:val="20"/>
-          <w:szCs w:val="21"/>
-        </w:rPr>
-      </w:pPr>
-    </w:p>
-    <w:p>
-      <w:pPr>
-        <w:widowControl/>
-        <w:jc w:val="left"/>
-        <w:rPr>
-          <w:rFonts w:ascii="宋体" w:eastAsia="宋体" w:hAnsi="宋体"/>
-          <w:sz w:val="20"/>
-          <w:szCs w:val="21"/>
-        </w:rPr>
-      </w:pPr>
-    </w:p>
-    <w:p>
-      <w:pPr>
-        <w:widowControl/>
-        <w:jc w:val="left"/>
-        <w:rPr>
-          <w:rFonts w:ascii="宋体" w:eastAsia="宋体" w:hAnsi="宋体"/>
-          <w:sz w:val="20"/>
-          <w:szCs w:val="21"/>
-        </w:rPr>
-      </w:pPr>
-    </w:p>
-    <w:p>
-      <w:pPr>
-        <w:widowControl/>
-        <w:jc w:val="left"/>
-        <w:rPr>
-          <w:rFonts w:ascii="宋体" w:eastAsia="宋体" w:hAnsi="宋体"/>
-          <w:sz w:val="20"/>
-          <w:szCs w:val="21"/>
-        </w:rPr>
-      </w:pPr>
-    </w:p>
-    <w:p>
-      <w:pPr>
-        <w:widowControl/>
-        <w:jc w:val="left"/>
-        <w:rPr>
-          <w:rFonts w:ascii="宋体" w:eastAsia="宋体" w:hAnsi="宋体"/>
-          <w:sz w:val="20"/>
-          <w:szCs w:val="21"/>
-        </w:rPr>
-      </w:pPr>
-    </w:p>
-    <w:p>
-      <w:pPr>
-        <w:widowControl/>
-        <w:jc w:val="left"/>
-        <w:rPr>
-          <w:rFonts w:ascii="宋体" w:eastAsia="宋体" w:hAnsi="宋体"/>
-          <w:sz w:val="20"/>
-          <w:szCs w:val="21"/>
-        </w:rPr>
-      </w:pPr>
-    </w:p>
-    <w:p>
-      <w:pPr>
-        <w:widowControl/>
-        <w:jc w:val="left"/>
-        <w:rPr>
-          <w:rFonts w:ascii="宋体" w:eastAsia="宋体" w:hAnsi="宋体"/>
-          <w:sz w:val="20"/>
-          <w:szCs w:val="21"/>
-        </w:rPr>
-      </w:pPr>
-    </w:p>
-    <w:p>
-      <w:pPr>
-        <w:widowControl/>
-        <w:jc w:val="left"/>
-        <w:rPr>
-          <w:rFonts w:ascii="宋体" w:eastAsia="宋体" w:hAnsi="宋体"/>
-          <w:sz w:val="20"/>
-          <w:szCs w:val="21"/>
-        </w:rPr>
-      </w:pPr>
-    </w:p>
-    <w:p>
-      <w:pPr>
-        <w:widowControl/>
-        <w:jc w:val="left"/>
-        <w:rPr>
-          <w:rFonts w:ascii="宋体" w:eastAsia="宋体" w:hAnsi="宋体"/>
-          <w:sz w:val="20"/>
-          <w:szCs w:val="21"/>
-        </w:rPr>
-      </w:pPr>
-    </w:p>
-    <w:p>
-      <w:pPr>
-        <w:widowControl/>
-        <w:jc w:val="center"/>
-        <w:rPr>
-          <w:rFonts w:ascii="Songti SC" w:eastAsia="Songti SC" w:hAnsi="Songti SC"/>
-          <w:b/>
-          <w:sz w:val="28"/>
-        </w:rPr>
-      </w:pPr>
-    </w:p>
     <w:sectPr>
+      <w:headerReference w:type="default" r:id="rId11"/>
+      <w:footerReference w:type="default" r:id="rId12"/>
       <w:pgSz w:w="11900" w:h="16840"/>
-      <w:pgMar w:top="1440" w:right="1800" w:bottom="1440" w:left="1800" w:header="851" w:footer="992" w:gutter="0"/>
+      <w:pgMar w:top="1440" w:right="1800" w:bottom="1440" w:left="1800" w:header="851" w:footer="907" w:gutter="0"/>
+      <w:pgNumType w:start="1"/>
       <w:cols w:space="425"/>
-      <w:docGrid w:type="lines" w:linePitch="312"/>
+      <w:docGrid w:type="lines" w:linePitch="326"/>
     </w:sectPr>
   </w:body>
 </w:document>
@@ -10559,6 +10323,53 @@
 </w:endnotes>
 </file>
 
+<file path=word/footer1.xml><?xml version="1.0" encoding="utf-8"?>
+<w:ftr xmlns:wpc="http://schemas.microsoft.com/office/word/2010/wordprocessingCanvas" xmlns:cx="http://schemas.microsoft.com/office/drawing/2014/chartex" xmlns:cx1="http://schemas.microsoft.com/office/drawing/2015/9/8/chartex" xmlns:mc="http://schemas.openxmlformats.org/markup-compatibility/2006" xmlns:o="urn:schemas-microsoft-com:office:office" xmlns:r="http://schemas.openxmlformats.org/officeDocument/2006/relationships" xmlns:m="http://schemas.openxmlformats.org/officeDocument/2006/math" xmlns:v="urn:schemas-microsoft-com:vml" xmlns:wp14="http://schemas.microsoft.com/office/word/2010/wordprocessingDrawing" xmlns:wp="http://schemas.openxmlformats.org/drawingml/2006/wordprocessingDrawing" xmlns:w10="urn:schemas-microsoft-com:office:word" xmlns:w="http://schemas.openxmlformats.org/wordprocessingml/2006/main" xmlns:w14="http://schemas.microsoft.com/office/word/2010/wordml" xmlns:w15="http://schemas.microsoft.com/office/word/2012/wordml" xmlns:w16se="http://schemas.microsoft.com/office/word/2015/wordml/symex" xmlns:wpg="http://schemas.microsoft.com/office/word/2010/wordprocessingGroup" xmlns:wpi="http://schemas.microsoft.com/office/word/2010/wordprocessingInk" xmlns:wne="http://schemas.microsoft.com/office/word/2006/wordml" xmlns:wps="http://schemas.microsoft.com/office/word/2010/wordprocessingShape" mc:Ignorable="w14 w15 w16se wp14">
+  <w:sdt>
+    <w:sdtPr>
+      <w:id w:val="1738271716"/>
+      <w:docPartObj>
+        <w:docPartGallery w:val="Page Numbers (Bottom of Page)"/>
+        <w:docPartUnique/>
+      </w:docPartObj>
+    </w:sdtPr>
+    <w:sdtEndPr/>
+    <w:sdtContent>
+      <w:p>
+        <w:pPr>
+          <w:pStyle w:val="a7"/>
+          <w:jc w:val="center"/>
+        </w:pPr>
+        <w:r>
+          <w:fldChar w:fldCharType="begin"/>
+        </w:r>
+        <w:r>
+          <w:instrText>PAGE   \* MERGEFORMAT</w:instrText>
+        </w:r>
+        <w:r>
+          <w:fldChar w:fldCharType="separate"/>
+        </w:r>
+        <w:r>
+          <w:rPr>
+            <w:noProof/>
+            <w:lang w:val="zh-CN"/>
+          </w:rPr>
+          <w:t>6</w:t>
+        </w:r>
+        <w:r>
+          <w:fldChar w:fldCharType="end"/>
+        </w:r>
+      </w:p>
+    </w:sdtContent>
+  </w:sdt>
+  <w:p>
+    <w:pPr>
+      <w:pStyle w:val="a7"/>
+    </w:pPr>
+  </w:p>
+</w:ftr>
+</file>
+
 <file path=word/footnotes.xml><?xml version="1.0" encoding="utf-8"?>
 <w:footnotes xmlns:wpc="http://schemas.microsoft.com/office/word/2010/wordprocessingCanvas" xmlns:cx="http://schemas.microsoft.com/office/drawing/2014/chartex" xmlns:cx1="http://schemas.microsoft.com/office/drawing/2015/9/8/chartex" xmlns:mc="http://schemas.openxmlformats.org/markup-compatibility/2006" xmlns:o="urn:schemas-microsoft-com:office:office" xmlns:r="http://schemas.openxmlformats.org/officeDocument/2006/relationships" xmlns:m="http://schemas.openxmlformats.org/officeDocument/2006/math" xmlns:v="urn:schemas-microsoft-com:vml" xmlns:wp14="http://schemas.microsoft.com/office/word/2010/wordprocessingDrawing" xmlns:wp="http://schemas.openxmlformats.org/drawingml/2006/wordprocessingDrawing" xmlns:w10="urn:schemas-microsoft-com:office:word" xmlns:w="http://schemas.openxmlformats.org/wordprocessingml/2006/main" xmlns:w14="http://schemas.microsoft.com/office/word/2010/wordml" xmlns:w15="http://schemas.microsoft.com/office/word/2012/wordml" xmlns:w16se="http://schemas.microsoft.com/office/word/2015/wordml/symex" xmlns:wpg="http://schemas.microsoft.com/office/word/2010/wordprocessingGroup" xmlns:wpi="http://schemas.microsoft.com/office/word/2010/wordprocessingInk" xmlns:wne="http://schemas.microsoft.com/office/word/2006/wordml" xmlns:wps="http://schemas.microsoft.com/office/word/2010/wordprocessingShape" mc:Ignorable="w14 w15 w16se wp14">
   <w:footnote w:type="separator" w:id="-1">
@@ -10576,6 +10387,41 @@
     </w:p>
   </w:footnote>
 </w:footnotes>
+</file>
+
+<file path=word/header1.xml><?xml version="1.0" encoding="utf-8"?>
+<w:hdr xmlns:wpc="http://schemas.microsoft.com/office/word/2010/wordprocessingCanvas" xmlns:cx="http://schemas.microsoft.com/office/drawing/2014/chartex" xmlns:cx1="http://schemas.microsoft.com/office/drawing/2015/9/8/chartex" xmlns:mc="http://schemas.openxmlformats.org/markup-compatibility/2006" xmlns:o="urn:schemas-microsoft-com:office:office" xmlns:r="http://schemas.openxmlformats.org/officeDocument/2006/relationships" xmlns:m="http://schemas.openxmlformats.org/officeDocument/2006/math" xmlns:v="urn:schemas-microsoft-com:vml" xmlns:wp14="http://schemas.microsoft.com/office/word/2010/wordprocessingDrawing" xmlns:wp="http://schemas.openxmlformats.org/drawingml/2006/wordprocessingDrawing" xmlns:w10="urn:schemas-microsoft-com:office:word" xmlns:w="http://schemas.openxmlformats.org/wordprocessingml/2006/main" xmlns:w14="http://schemas.microsoft.com/office/word/2010/wordml" xmlns:w15="http://schemas.microsoft.com/office/word/2012/wordml" xmlns:w16se="http://schemas.microsoft.com/office/word/2015/wordml/symex" xmlns:wpg="http://schemas.microsoft.com/office/word/2010/wordprocessingGroup" xmlns:wpi="http://schemas.microsoft.com/office/word/2010/wordprocessingInk" xmlns:wne="http://schemas.microsoft.com/office/word/2006/wordml" xmlns:wps="http://schemas.microsoft.com/office/word/2010/wordprocessingShape" mc:Ignorable="w14 w15 w16se wp14">
+  <w:p>
+    <w:pPr>
+      <w:pStyle w:val="a5"/>
+      <w:pBdr>
+        <w:between w:val="single" w:sz="4" w:space="1" w:color="4F81BD"/>
+      </w:pBdr>
+      <w:spacing w:line="276" w:lineRule="auto"/>
+      <w:rPr>
+        <w:rFonts w:ascii="华文中宋" w:eastAsia="华文中宋" w:hAnsi="华文中宋"/>
+        <w:sz w:val="21"/>
+        <w:szCs w:val="21"/>
+      </w:rPr>
+    </w:pPr>
+    <w:r>
+      <w:rPr>
+        <w:rFonts w:ascii="华文中宋" w:eastAsia="华文中宋" w:hAnsi="华文中宋" w:hint="eastAsia"/>
+        <w:sz w:val="21"/>
+        <w:szCs w:val="21"/>
+      </w:rPr>
+      <w:t>华中科技大学本科生毕业设计（论文）</w:t>
+    </w:r>
+    <w:r>
+      <w:rPr>
+        <w:rFonts w:ascii="华文中宋" w:eastAsia="华文中宋" w:hAnsi="华文中宋" w:hint="eastAsia"/>
+        <w:sz w:val="21"/>
+        <w:szCs w:val="21"/>
+      </w:rPr>
+      <w:t>参考文献译文</w:t>
+    </w:r>
+  </w:p>
+</w:hdr>
 </file>
 
 <file path=word/numbering.xml><?xml version="1.0" encoding="utf-8"?>
@@ -10783,16 +10629,16 @@
     </w:lvl>
   </w:abstractNum>
   <w:abstractNum w:abstractNumId="2" w15:restartNumberingAfterBreak="0">
-    <w:nsid w:val="2AE67F80"/>
+    <w:nsid w:val="1D6F6415"/>
     <w:multiLevelType w:val="hybridMultilevel"/>
-    <w:tmpl w:val="B3F67AC0"/>
-    <w:lvl w:ilvl="0" w:tplc="333264F6">
+    <w:tmpl w:val="B9ACB3A0"/>
+    <w:lvl w:ilvl="0" w:tplc="574C50DE">
       <w:start w:val="1"/>
       <w:numFmt w:val="decimal"/>
-      <w:lvlText w:val="%1）"/>
+      <w:lvlText w:val="%1."/>
       <w:lvlJc w:val="left"/>
       <w:pPr>
-        <w:ind w:left="720" w:hanging="360"/>
+        <w:ind w:left="360" w:hanging="360"/>
       </w:pPr>
       <w:rPr>
         <w:rFonts w:hint="default"/>
@@ -10804,7 +10650,7 @@
       <w:lvlText w:val="%2)"/>
       <w:lvlJc w:val="left"/>
       <w:pPr>
-        <w:ind w:left="1320" w:hanging="480"/>
+        <w:ind w:left="840" w:hanging="420"/>
       </w:pPr>
     </w:lvl>
     <w:lvl w:ilvl="2" w:tplc="0409001B" w:tentative="1">
@@ -10813,7 +10659,7 @@
       <w:lvlText w:val="%3."/>
       <w:lvlJc w:val="right"/>
       <w:pPr>
-        <w:ind w:left="1800" w:hanging="480"/>
+        <w:ind w:left="1260" w:hanging="420"/>
       </w:pPr>
     </w:lvl>
     <w:lvl w:ilvl="3" w:tplc="0409000F" w:tentative="1">
@@ -10822,7 +10668,7 @@
       <w:lvlText w:val="%4."/>
       <w:lvlJc w:val="left"/>
       <w:pPr>
-        <w:ind w:left="2280" w:hanging="480"/>
+        <w:ind w:left="1680" w:hanging="420"/>
       </w:pPr>
     </w:lvl>
     <w:lvl w:ilvl="4" w:tplc="04090019" w:tentative="1">
@@ -10831,7 +10677,7 @@
       <w:lvlText w:val="%5)"/>
       <w:lvlJc w:val="left"/>
       <w:pPr>
-        <w:ind w:left="2760" w:hanging="480"/>
+        <w:ind w:left="2100" w:hanging="420"/>
       </w:pPr>
     </w:lvl>
     <w:lvl w:ilvl="5" w:tplc="0409001B" w:tentative="1">
@@ -10840,7 +10686,7 @@
       <w:lvlText w:val="%6."/>
       <w:lvlJc w:val="right"/>
       <w:pPr>
-        <w:ind w:left="3240" w:hanging="480"/>
+        <w:ind w:left="2520" w:hanging="420"/>
       </w:pPr>
     </w:lvl>
     <w:lvl w:ilvl="6" w:tplc="0409000F" w:tentative="1">
@@ -10849,7 +10695,7 @@
       <w:lvlText w:val="%7."/>
       <w:lvlJc w:val="left"/>
       <w:pPr>
-        <w:ind w:left="3720" w:hanging="480"/>
+        <w:ind w:left="2940" w:hanging="420"/>
       </w:pPr>
     </w:lvl>
     <w:lvl w:ilvl="7" w:tplc="04090019" w:tentative="1">
@@ -10858,7 +10704,7 @@
       <w:lvlText w:val="%8)"/>
       <w:lvlJc w:val="left"/>
       <w:pPr>
-        <w:ind w:left="4200" w:hanging="480"/>
+        <w:ind w:left="3360" w:hanging="420"/>
       </w:pPr>
     </w:lvl>
     <w:lvl w:ilvl="8" w:tplc="0409001B" w:tentative="1">
@@ -10867,21 +10713,21 @@
       <w:lvlText w:val="%9."/>
       <w:lvlJc w:val="right"/>
       <w:pPr>
-        <w:ind w:left="4680" w:hanging="480"/>
+        <w:ind w:left="3780" w:hanging="420"/>
       </w:pPr>
     </w:lvl>
   </w:abstractNum>
   <w:abstractNum w:abstractNumId="3" w15:restartNumberingAfterBreak="0">
-    <w:nsid w:val="2BB73796"/>
+    <w:nsid w:val="2AE67F80"/>
     <w:multiLevelType w:val="hybridMultilevel"/>
-    <w:tmpl w:val="9670BE46"/>
-    <w:lvl w:ilvl="0" w:tplc="A6C0C31C">
+    <w:tmpl w:val="B3F67AC0"/>
+    <w:lvl w:ilvl="0" w:tplc="333264F6">
       <w:start w:val="1"/>
-      <w:numFmt w:val="lowerLetter"/>
-      <w:lvlText w:val="(%1)"/>
+      <w:numFmt w:val="decimal"/>
+      <w:lvlText w:val="%1）"/>
       <w:lvlJc w:val="left"/>
       <w:pPr>
-        <w:ind w:left="2880" w:hanging="360"/>
+        <w:ind w:left="720" w:hanging="360"/>
       </w:pPr>
       <w:rPr>
         <w:rFonts w:hint="default"/>
@@ -10893,7 +10739,7 @@
       <w:lvlText w:val="%2)"/>
       <w:lvlJc w:val="left"/>
       <w:pPr>
-        <w:ind w:left="3360" w:hanging="420"/>
+        <w:ind w:left="1320" w:hanging="480"/>
       </w:pPr>
     </w:lvl>
     <w:lvl w:ilvl="2" w:tplc="0409001B" w:tentative="1">
@@ -10902,7 +10748,7 @@
       <w:lvlText w:val="%3."/>
       <w:lvlJc w:val="right"/>
       <w:pPr>
-        <w:ind w:left="3780" w:hanging="420"/>
+        <w:ind w:left="1800" w:hanging="480"/>
       </w:pPr>
     </w:lvl>
     <w:lvl w:ilvl="3" w:tplc="0409000F" w:tentative="1">
@@ -10911,7 +10757,7 @@
       <w:lvlText w:val="%4."/>
       <w:lvlJc w:val="left"/>
       <w:pPr>
-        <w:ind w:left="4200" w:hanging="420"/>
+        <w:ind w:left="2280" w:hanging="480"/>
       </w:pPr>
     </w:lvl>
     <w:lvl w:ilvl="4" w:tplc="04090019" w:tentative="1">
@@ -10920,7 +10766,7 @@
       <w:lvlText w:val="%5)"/>
       <w:lvlJc w:val="left"/>
       <w:pPr>
-        <w:ind w:left="4620" w:hanging="420"/>
+        <w:ind w:left="2760" w:hanging="480"/>
       </w:pPr>
     </w:lvl>
     <w:lvl w:ilvl="5" w:tplc="0409001B" w:tentative="1">
@@ -10929,7 +10775,7 @@
       <w:lvlText w:val="%6."/>
       <w:lvlJc w:val="right"/>
       <w:pPr>
-        <w:ind w:left="5040" w:hanging="420"/>
+        <w:ind w:left="3240" w:hanging="480"/>
       </w:pPr>
     </w:lvl>
     <w:lvl w:ilvl="6" w:tplc="0409000F" w:tentative="1">
@@ -10938,7 +10784,7 @@
       <w:lvlText w:val="%7."/>
       <w:lvlJc w:val="left"/>
       <w:pPr>
-        <w:ind w:left="5460" w:hanging="420"/>
+        <w:ind w:left="3720" w:hanging="480"/>
       </w:pPr>
     </w:lvl>
     <w:lvl w:ilvl="7" w:tplc="04090019" w:tentative="1">
@@ -10947,7 +10793,7 @@
       <w:lvlText w:val="%8)"/>
       <w:lvlJc w:val="left"/>
       <w:pPr>
-        <w:ind w:left="5880" w:hanging="420"/>
+        <w:ind w:left="4200" w:hanging="480"/>
       </w:pPr>
     </w:lvl>
     <w:lvl w:ilvl="8" w:tplc="0409001B" w:tentative="1">
@@ -10956,11 +10802,100 @@
       <w:lvlText w:val="%9."/>
       <w:lvlJc w:val="right"/>
       <w:pPr>
-        <w:ind w:left="6300" w:hanging="420"/>
+        <w:ind w:left="4680" w:hanging="480"/>
       </w:pPr>
     </w:lvl>
   </w:abstractNum>
   <w:abstractNum w:abstractNumId="4" w15:restartNumberingAfterBreak="0">
+    <w:nsid w:val="2BB73796"/>
+    <w:multiLevelType w:val="hybridMultilevel"/>
+    <w:tmpl w:val="9670BE46"/>
+    <w:lvl w:ilvl="0" w:tplc="A6C0C31C">
+      <w:start w:val="1"/>
+      <w:numFmt w:val="lowerLetter"/>
+      <w:lvlText w:val="(%1)"/>
+      <w:lvlJc w:val="left"/>
+      <w:pPr>
+        <w:ind w:left="2880" w:hanging="360"/>
+      </w:pPr>
+      <w:rPr>
+        <w:rFonts w:hint="default"/>
+      </w:rPr>
+    </w:lvl>
+    <w:lvl w:ilvl="1" w:tplc="04090019" w:tentative="1">
+      <w:start w:val="1"/>
+      <w:numFmt w:val="lowerLetter"/>
+      <w:lvlText w:val="%2)"/>
+      <w:lvlJc w:val="left"/>
+      <w:pPr>
+        <w:ind w:left="3360" w:hanging="420"/>
+      </w:pPr>
+    </w:lvl>
+    <w:lvl w:ilvl="2" w:tplc="0409001B" w:tentative="1">
+      <w:start w:val="1"/>
+      <w:numFmt w:val="lowerRoman"/>
+      <w:lvlText w:val="%3."/>
+      <w:lvlJc w:val="right"/>
+      <w:pPr>
+        <w:ind w:left="3780" w:hanging="420"/>
+      </w:pPr>
+    </w:lvl>
+    <w:lvl w:ilvl="3" w:tplc="0409000F" w:tentative="1">
+      <w:start w:val="1"/>
+      <w:numFmt w:val="decimal"/>
+      <w:lvlText w:val="%4."/>
+      <w:lvlJc w:val="left"/>
+      <w:pPr>
+        <w:ind w:left="4200" w:hanging="420"/>
+      </w:pPr>
+    </w:lvl>
+    <w:lvl w:ilvl="4" w:tplc="04090019" w:tentative="1">
+      <w:start w:val="1"/>
+      <w:numFmt w:val="lowerLetter"/>
+      <w:lvlText w:val="%5)"/>
+      <w:lvlJc w:val="left"/>
+      <w:pPr>
+        <w:ind w:left="4620" w:hanging="420"/>
+      </w:pPr>
+    </w:lvl>
+    <w:lvl w:ilvl="5" w:tplc="0409001B" w:tentative="1">
+      <w:start w:val="1"/>
+      <w:numFmt w:val="lowerRoman"/>
+      <w:lvlText w:val="%6."/>
+      <w:lvlJc w:val="right"/>
+      <w:pPr>
+        <w:ind w:left="5040" w:hanging="420"/>
+      </w:pPr>
+    </w:lvl>
+    <w:lvl w:ilvl="6" w:tplc="0409000F" w:tentative="1">
+      <w:start w:val="1"/>
+      <w:numFmt w:val="decimal"/>
+      <w:lvlText w:val="%7."/>
+      <w:lvlJc w:val="left"/>
+      <w:pPr>
+        <w:ind w:left="5460" w:hanging="420"/>
+      </w:pPr>
+    </w:lvl>
+    <w:lvl w:ilvl="7" w:tplc="04090019" w:tentative="1">
+      <w:start w:val="1"/>
+      <w:numFmt w:val="lowerLetter"/>
+      <w:lvlText w:val="%8)"/>
+      <w:lvlJc w:val="left"/>
+      <w:pPr>
+        <w:ind w:left="5880" w:hanging="420"/>
+      </w:pPr>
+    </w:lvl>
+    <w:lvl w:ilvl="8" w:tplc="0409001B" w:tentative="1">
+      <w:start w:val="1"/>
+      <w:numFmt w:val="lowerRoman"/>
+      <w:lvlText w:val="%9."/>
+      <w:lvlJc w:val="right"/>
+      <w:pPr>
+        <w:ind w:left="6300" w:hanging="420"/>
+      </w:pPr>
+    </w:lvl>
+  </w:abstractNum>
+  <w:abstractNum w:abstractNumId="5" w15:restartNumberingAfterBreak="0">
     <w:nsid w:val="48582B1B"/>
     <w:multiLevelType w:val="hybridMultilevel"/>
     <w:tmpl w:val="BB72A326"/>
@@ -11049,7 +10984,7 @@
       </w:pPr>
     </w:lvl>
   </w:abstractNum>
-  <w:abstractNum w:abstractNumId="5" w15:restartNumberingAfterBreak="0">
+  <w:abstractNum w:abstractNumId="6" w15:restartNumberingAfterBreak="0">
     <w:nsid w:val="4D1146DE"/>
     <w:multiLevelType w:val="hybridMultilevel"/>
     <w:tmpl w:val="E06632DE"/>
@@ -11140,7 +11075,7 @@
       </w:pPr>
     </w:lvl>
   </w:abstractNum>
-  <w:abstractNum w:abstractNumId="6" w15:restartNumberingAfterBreak="0">
+  <w:abstractNum w:abstractNumId="7" w15:restartNumberingAfterBreak="0">
     <w:nsid w:val="53DA2661"/>
     <w:multiLevelType w:val="multilevel"/>
     <w:tmpl w:val="5DEC7B60"/>
@@ -11261,7 +11196,7 @@
       </w:rPr>
     </w:lvl>
   </w:abstractNum>
-  <w:abstractNum w:abstractNumId="7" w15:restartNumberingAfterBreak="0">
+  <w:abstractNum w:abstractNumId="8" w15:restartNumberingAfterBreak="0">
     <w:nsid w:val="5B0938B2"/>
     <w:multiLevelType w:val="hybridMultilevel"/>
     <w:tmpl w:val="B6E03540"/>
@@ -11350,17 +11285,17 @@
       </w:pPr>
     </w:lvl>
   </w:abstractNum>
-  <w:abstractNum w:abstractNumId="8" w15:restartNumberingAfterBreak="0">
-    <w:nsid w:val="736C4256"/>
+  <w:abstractNum w:abstractNumId="9" w15:restartNumberingAfterBreak="0">
+    <w:nsid w:val="6F61397C"/>
     <w:multiLevelType w:val="hybridMultilevel"/>
-    <w:tmpl w:val="BACE2062"/>
-    <w:lvl w:ilvl="0" w:tplc="D7686576">
+    <w:tmpl w:val="A218E664"/>
+    <w:lvl w:ilvl="0" w:tplc="16E0D038">
       <w:start w:val="1"/>
       <w:numFmt w:val="decimal"/>
-      <w:lvlText w:val="%1."/>
+      <w:lvlText w:val="%1"/>
       <w:lvlJc w:val="left"/>
       <w:pPr>
-        <w:ind w:left="360" w:hanging="360"/>
+        <w:ind w:left="720" w:hanging="360"/>
       </w:pPr>
       <w:rPr>
         <w:rFonts w:hint="default"/>
@@ -11372,7 +11307,7 @@
       <w:lvlText w:val="%2)"/>
       <w:lvlJc w:val="left"/>
       <w:pPr>
-        <w:ind w:left="960" w:hanging="480"/>
+        <w:ind w:left="1200" w:hanging="420"/>
       </w:pPr>
     </w:lvl>
     <w:lvl w:ilvl="2" w:tplc="0409001B" w:tentative="1">
@@ -11381,7 +11316,7 @@
       <w:lvlText w:val="%3."/>
       <w:lvlJc w:val="right"/>
       <w:pPr>
-        <w:ind w:left="1440" w:hanging="480"/>
+        <w:ind w:left="1620" w:hanging="420"/>
       </w:pPr>
     </w:lvl>
     <w:lvl w:ilvl="3" w:tplc="0409000F" w:tentative="1">
@@ -11390,7 +11325,7 @@
       <w:lvlText w:val="%4."/>
       <w:lvlJc w:val="left"/>
       <w:pPr>
-        <w:ind w:left="1920" w:hanging="480"/>
+        <w:ind w:left="2040" w:hanging="420"/>
       </w:pPr>
     </w:lvl>
     <w:lvl w:ilvl="4" w:tplc="04090019" w:tentative="1">
@@ -11399,7 +11334,7 @@
       <w:lvlText w:val="%5)"/>
       <w:lvlJc w:val="left"/>
       <w:pPr>
-        <w:ind w:left="2400" w:hanging="480"/>
+        <w:ind w:left="2460" w:hanging="420"/>
       </w:pPr>
     </w:lvl>
     <w:lvl w:ilvl="5" w:tplc="0409001B" w:tentative="1">
@@ -11408,7 +11343,7 @@
       <w:lvlText w:val="%6."/>
       <w:lvlJc w:val="right"/>
       <w:pPr>
-        <w:ind w:left="2880" w:hanging="480"/>
+        <w:ind w:left="2880" w:hanging="420"/>
       </w:pPr>
     </w:lvl>
     <w:lvl w:ilvl="6" w:tplc="0409000F" w:tentative="1">
@@ -11417,7 +11352,7 @@
       <w:lvlText w:val="%7."/>
       <w:lvlJc w:val="left"/>
       <w:pPr>
-        <w:ind w:left="3360" w:hanging="480"/>
+        <w:ind w:left="3300" w:hanging="420"/>
       </w:pPr>
     </w:lvl>
     <w:lvl w:ilvl="7" w:tplc="04090019" w:tentative="1">
@@ -11426,7 +11361,7 @@
       <w:lvlText w:val="%8)"/>
       <w:lvlJc w:val="left"/>
       <w:pPr>
-        <w:ind w:left="3840" w:hanging="480"/>
+        <w:ind w:left="3720" w:hanging="420"/>
       </w:pPr>
     </w:lvl>
     <w:lvl w:ilvl="8" w:tplc="0409001B" w:tentative="1">
@@ -11435,36 +11370,131 @@
       <w:lvlText w:val="%9."/>
       <w:lvlJc w:val="right"/>
       <w:pPr>
+        <w:ind w:left="4140" w:hanging="420"/>
+      </w:pPr>
+    </w:lvl>
+  </w:abstractNum>
+  <w:abstractNum w:abstractNumId="10" w15:restartNumberingAfterBreak="0">
+    <w:nsid w:val="736C4256"/>
+    <w:multiLevelType w:val="hybridMultilevel"/>
+    <w:tmpl w:val="BACE2062"/>
+    <w:lvl w:ilvl="0" w:tplc="D7686576">
+      <w:start w:val="1"/>
+      <w:numFmt w:val="decimal"/>
+      <w:lvlText w:val="%1."/>
+      <w:lvlJc w:val="left"/>
+      <w:pPr>
+        <w:ind w:left="360" w:hanging="360"/>
+      </w:pPr>
+      <w:rPr>
+        <w:rFonts w:hint="default"/>
+      </w:rPr>
+    </w:lvl>
+    <w:lvl w:ilvl="1" w:tplc="04090019" w:tentative="1">
+      <w:start w:val="1"/>
+      <w:numFmt w:val="lowerLetter"/>
+      <w:lvlText w:val="%2)"/>
+      <w:lvlJc w:val="left"/>
+      <w:pPr>
+        <w:ind w:left="960" w:hanging="480"/>
+      </w:pPr>
+    </w:lvl>
+    <w:lvl w:ilvl="2" w:tplc="0409001B" w:tentative="1">
+      <w:start w:val="1"/>
+      <w:numFmt w:val="lowerRoman"/>
+      <w:lvlText w:val="%3."/>
+      <w:lvlJc w:val="right"/>
+      <w:pPr>
+        <w:ind w:left="1440" w:hanging="480"/>
+      </w:pPr>
+    </w:lvl>
+    <w:lvl w:ilvl="3" w:tplc="0409000F" w:tentative="1">
+      <w:start w:val="1"/>
+      <w:numFmt w:val="decimal"/>
+      <w:lvlText w:val="%4."/>
+      <w:lvlJc w:val="left"/>
+      <w:pPr>
+        <w:ind w:left="1920" w:hanging="480"/>
+      </w:pPr>
+    </w:lvl>
+    <w:lvl w:ilvl="4" w:tplc="04090019" w:tentative="1">
+      <w:start w:val="1"/>
+      <w:numFmt w:val="lowerLetter"/>
+      <w:lvlText w:val="%5)"/>
+      <w:lvlJc w:val="left"/>
+      <w:pPr>
+        <w:ind w:left="2400" w:hanging="480"/>
+      </w:pPr>
+    </w:lvl>
+    <w:lvl w:ilvl="5" w:tplc="0409001B" w:tentative="1">
+      <w:start w:val="1"/>
+      <w:numFmt w:val="lowerRoman"/>
+      <w:lvlText w:val="%6."/>
+      <w:lvlJc w:val="right"/>
+      <w:pPr>
+        <w:ind w:left="2880" w:hanging="480"/>
+      </w:pPr>
+    </w:lvl>
+    <w:lvl w:ilvl="6" w:tplc="0409000F" w:tentative="1">
+      <w:start w:val="1"/>
+      <w:numFmt w:val="decimal"/>
+      <w:lvlText w:val="%7."/>
+      <w:lvlJc w:val="left"/>
+      <w:pPr>
+        <w:ind w:left="3360" w:hanging="480"/>
+      </w:pPr>
+    </w:lvl>
+    <w:lvl w:ilvl="7" w:tplc="04090019" w:tentative="1">
+      <w:start w:val="1"/>
+      <w:numFmt w:val="lowerLetter"/>
+      <w:lvlText w:val="%8)"/>
+      <w:lvlJc w:val="left"/>
+      <w:pPr>
+        <w:ind w:left="3840" w:hanging="480"/>
+      </w:pPr>
+    </w:lvl>
+    <w:lvl w:ilvl="8" w:tplc="0409001B" w:tentative="1">
+      <w:start w:val="1"/>
+      <w:numFmt w:val="lowerRoman"/>
+      <w:lvlText w:val="%9."/>
+      <w:lvlJc w:val="right"/>
+      <w:pPr>
         <w:ind w:left="4320" w:hanging="480"/>
       </w:pPr>
     </w:lvl>
   </w:abstractNum>
   <w:num w:numId="1">
-    <w:abstractNumId w:val="8"/>
+    <w:abstractNumId w:val="10"/>
   </w:num>
   <w:num w:numId="2">
-    <w:abstractNumId w:val="6"/>
+    <w:abstractNumId w:val="7"/>
   </w:num>
   <w:num w:numId="3">
     <w:abstractNumId w:val="1"/>
   </w:num>
   <w:num w:numId="4">
+    <w:abstractNumId w:val="6"/>
+  </w:num>
+  <w:num w:numId="5">
+    <w:abstractNumId w:val="8"/>
+  </w:num>
+  <w:num w:numId="6">
     <w:abstractNumId w:val="5"/>
   </w:num>
-  <w:num w:numId="5">
-    <w:abstractNumId w:val="7"/>
-  </w:num>
-  <w:num w:numId="6">
-    <w:abstractNumId w:val="4"/>
-  </w:num>
   <w:num w:numId="7">
-    <w:abstractNumId w:val="2"/>
+    <w:abstractNumId w:val="3"/>
   </w:num>
   <w:num w:numId="8">
     <w:abstractNumId w:val="0"/>
   </w:num>
   <w:num w:numId="9">
-    <w:abstractNumId w:val="3"/>
+    <w:abstractNumId w:val="4"/>
+  </w:num>
+  <w:num w:numId="10">
+    <w:abstractNumId w:val="9"/>
+  </w:num>
+  <w:num w:numId="11">
+    <w:abstractNumId w:val="2"/>
   </w:num>
 </w:numbering>
 </file>
@@ -12014,6 +12044,15 @@
       <w:szCs w:val="18"/>
     </w:rPr>
   </w:style>
+  <w:style w:type="character" w:customStyle="1" w:styleId="Char">
+    <w:name w:val="页眉 Char"/>
+    <w:uiPriority w:val="99"/>
+    <w:rsid w:val="0065781C"/>
+    <w:rPr>
+      <w:kern w:val="2"/>
+      <w:sz w:val="18"/>
+    </w:rPr>
+  </w:style>
 </w:styles>
 </file>
 
